--- a/Lenguajes de Programacion.docx
+++ b/Lenguajes de Programacion.docx
@@ -213,6 +213,7 @@
                             </w:p>
                             <w:p>
                               <w:pPr>
+                                <w:spacing w:after="0"/>
                                 <w:rPr>
                                   <w:rFonts w:ascii="LM Roman 10" w:hAnsi="LM Roman 10"/>
                                   <w:sz w:val="24"/>
@@ -232,6 +233,7 @@
                             </w:p>
                             <w:p>
                               <w:pPr>
+                                <w:spacing w:after="0"/>
                                 <w:rPr>
                                   <w:rFonts w:ascii="LM Roman 10" w:hAnsi="LM Roman 10"/>
                                   <w:sz w:val="24"/>
@@ -251,6 +253,7 @@
                             </w:p>
                             <w:p>
                               <w:pPr>
+                                <w:spacing w:after="0"/>
                                 <w:rPr>
                                   <w:rFonts w:ascii="LM Roman 10" w:hAnsi="LM Roman 10"/>
                                   <w:sz w:val="24"/>
@@ -265,8 +268,19 @@
                                   <w:szCs w:val="24"/>
                                   <w:lang w:val="es-ES"/>
                                 </w:rPr>
-                                <w:t>Mauricio Fragachán</w:t>
+                                <w:t xml:space="preserve">Mauricio </w:t>
                               </w:r>
+                              <w:proofErr w:type="spellStart"/>
+                              <w:r>
+                                <w:rPr>
+                                  <w:rFonts w:ascii="LM Roman 10" w:hAnsi="LM Roman 10"/>
+                                  <w:sz w:val="24"/>
+                                  <w:szCs w:val="24"/>
+                                  <w:lang w:val="es-ES"/>
+                                </w:rPr>
+                                <w:t>Fragachán</w:t>
+                              </w:r>
+                              <w:proofErr w:type="spellEnd"/>
                             </w:p>
                             <w:p>
                               <w:pPr>
@@ -342,8 +356,19 @@
                                   <w:szCs w:val="24"/>
                                   <w:lang w:val="es-ES"/>
                                 </w:rPr>
-                                <w:t>Ricardo Monascal</w:t>
+                                <w:t xml:space="preserve">Ricardo </w:t>
                               </w:r>
+                              <w:proofErr w:type="spellStart"/>
+                              <w:r>
+                                <w:rPr>
+                                  <w:rFonts w:ascii="LM Roman 10" w:hAnsi="LM Roman 10"/>
+                                  <w:sz w:val="24"/>
+                                  <w:szCs w:val="24"/>
+                                  <w:lang w:val="es-ES"/>
+                                </w:rPr>
+                                <w:t>Monascal</w:t>
+                              </w:r>
+                              <w:proofErr w:type="spellEnd"/>
                             </w:p>
                           </w:txbxContent>
                         </wps:txbx>
@@ -396,6 +421,7 @@
                       </w:p>
                       <w:p>
                         <w:pPr>
+                          <w:spacing w:after="0"/>
                           <w:rPr>
                             <w:rFonts w:ascii="LM Roman 10" w:hAnsi="LM Roman 10"/>
                             <w:sz w:val="24"/>
@@ -415,6 +441,7 @@
                       </w:p>
                       <w:p>
                         <w:pPr>
+                          <w:spacing w:after="0"/>
                           <w:rPr>
                             <w:rFonts w:ascii="LM Roman 10" w:hAnsi="LM Roman 10"/>
                             <w:sz w:val="24"/>
@@ -434,6 +461,7 @@
                       </w:p>
                       <w:p>
                         <w:pPr>
+                          <w:spacing w:after="0"/>
                           <w:rPr>
                             <w:rFonts w:ascii="LM Roman 10" w:hAnsi="LM Roman 10"/>
                             <w:sz w:val="24"/>
@@ -448,8 +476,19 @@
                             <w:szCs w:val="24"/>
                             <w:lang w:val="es-ES"/>
                           </w:rPr>
-                          <w:t>Mauricio Fragachán</w:t>
+                          <w:t xml:space="preserve">Mauricio </w:t>
                         </w:r>
+                        <w:proofErr w:type="spellStart"/>
+                        <w:r>
+                          <w:rPr>
+                            <w:rFonts w:ascii="LM Roman 10" w:hAnsi="LM Roman 10"/>
+                            <w:sz w:val="24"/>
+                            <w:szCs w:val="24"/>
+                            <w:lang w:val="es-ES"/>
+                          </w:rPr>
+                          <w:t>Fragachán</w:t>
+                        </w:r>
+                        <w:proofErr w:type="spellEnd"/>
                       </w:p>
                       <w:p>
                         <w:pPr>
@@ -502,8 +541,19 @@
                             <w:szCs w:val="24"/>
                             <w:lang w:val="es-ES"/>
                           </w:rPr>
-                          <w:t>Ricardo Monascal</w:t>
+                          <w:t xml:space="preserve">Ricardo </w:t>
                         </w:r>
+                        <w:proofErr w:type="spellStart"/>
+                        <w:r>
+                          <w:rPr>
+                            <w:rFonts w:ascii="LM Roman 10" w:hAnsi="LM Roman 10"/>
+                            <w:sz w:val="24"/>
+                            <w:szCs w:val="24"/>
+                            <w:lang w:val="es-ES"/>
+                          </w:rPr>
+                          <w:t>Monascal</w:t>
+                        </w:r>
+                        <w:proofErr w:type="spellEnd"/>
                       </w:p>
                     </w:txbxContent>
                   </v:textbox>
@@ -1468,8 +1518,13 @@
                                     <w:pStyle w:val="USBDocs"/>
                                     <w:jc w:val="center"/>
                                   </w:pPr>
+                                  <w:proofErr w:type="spellStart"/>
                                   <w:r>
-                                    <w:t>Von Neumann</w:t>
+                                    <w:t>Von</w:t>
+                                  </w:r>
+                                  <w:proofErr w:type="spellEnd"/>
+                                  <w:r>
+                                    <w:t xml:space="preserve"> Neumann</w:t>
                                   </w:r>
                                 </w:p>
                               </w:txbxContent>
@@ -1617,8 +1672,13 @@
                               <w:pStyle w:val="USBDocs"/>
                               <w:jc w:val="center"/>
                             </w:pPr>
+                            <w:proofErr w:type="spellStart"/>
                             <w:r>
-                              <w:t>Von Neumann</w:t>
+                              <w:t>Von</w:t>
+                            </w:r>
+                            <w:proofErr w:type="spellEnd"/>
+                            <w:r>
+                              <w:t xml:space="preserve"> Neumann</w:t>
                             </w:r>
                           </w:p>
                         </w:txbxContent>
@@ -2561,6 +2621,7 @@
           <w:lang w:val="es-ES"/>
         </w:rPr>
       </w:pPr>
+      <w:proofErr w:type="spellStart"/>
       <w:r>
         <w:rPr>
           <w:rFonts w:ascii="LM Roman 10" w:eastAsiaTheme="minorEastAsia" w:hAnsi="LM Roman 10"/>
@@ -2569,6 +2630,7 @@
         </w:rPr>
         <w:t>Pre-procesador</w:t>
       </w:r>
+      <w:proofErr w:type="spellEnd"/>
     </w:p>
     <w:p>
       <w:pPr>
@@ -2604,6 +2666,7 @@
         </w:rPr>
         <w:t>Traducción de alto nivel (</w:t>
       </w:r>
+      <w:proofErr w:type="spellStart"/>
       <w:r>
         <w:rPr>
           <w:rFonts w:ascii="LM Roman 10" w:eastAsiaTheme="minorEastAsia" w:hAnsi="LM Roman 10"/>
@@ -2613,6 +2676,7 @@
         </w:rPr>
         <w:t>transpilación</w:t>
       </w:r>
+      <w:proofErr w:type="spellEnd"/>
       <w:r>
         <w:rPr>
           <w:rFonts w:ascii="LM Roman 10" w:eastAsiaTheme="minorEastAsia" w:hAnsi="LM Roman 10"/>
@@ -2652,7 +2716,23 @@
           <w:rFonts w:ascii="LM Roman 10" w:eastAsiaTheme="minorEastAsia" w:hAnsi="LM Roman 10"/>
           <w:b/>
         </w:rPr>
-        <w:t>Just-in Time (JIT)</w:t>
+        <w:t>Just-</w:t>
+      </w:r>
+      <w:proofErr w:type="gramStart"/>
+      <w:r>
+        <w:rPr>
+          <w:rFonts w:ascii="LM Roman 10" w:eastAsiaTheme="minorEastAsia" w:hAnsi="LM Roman 10"/>
+          <w:b/>
+        </w:rPr>
+        <w:t>in Time</w:t>
+      </w:r>
+      <w:proofErr w:type="gramEnd"/>
+      <w:r>
+        <w:rPr>
+          <w:rFonts w:ascii="LM Roman 10" w:eastAsiaTheme="minorEastAsia" w:hAnsi="LM Roman 10"/>
+          <w:b/>
+        </w:rPr>
+        <w:t xml:space="preserve"> (JIT)</w:t>
       </w:r>
     </w:p>
     <w:p>
@@ -2751,7 +2831,73 @@
           <w:szCs w:val="20"/>
           <w:lang w:val="es-ES"/>
         </w:rPr>
-        <w:t>El profesor Ricardo Monascal ingenia los diagramas T para poder explicar gráficamente este problema, originalmente resuelto por Niklaus Wirth, creador del lenguaje Pascal. Presentamos la solución ahora con diagramas T del sistema Pascal/P-code.</w:t>
+        <w:t xml:space="preserve">El profesor Ricardo </w:t>
+      </w:r>
+      <w:proofErr w:type="spellStart"/>
+      <w:r>
+        <w:rPr>
+          <w:rFonts w:ascii="LM Roman 10" w:eastAsiaTheme="minorEastAsia" w:hAnsi="LM Roman 10"/>
+          <w:bCs/>
+          <w:sz w:val="20"/>
+          <w:szCs w:val="20"/>
+          <w:lang w:val="es-ES"/>
+        </w:rPr>
+        <w:t>Monascal</w:t>
+      </w:r>
+      <w:proofErr w:type="spellEnd"/>
+      <w:r>
+        <w:rPr>
+          <w:rFonts w:ascii="LM Roman 10" w:eastAsiaTheme="minorEastAsia" w:hAnsi="LM Roman 10"/>
+          <w:bCs/>
+          <w:sz w:val="20"/>
+          <w:szCs w:val="20"/>
+          <w:lang w:val="es-ES"/>
+        </w:rPr>
+        <w:t xml:space="preserve"> ingenia los diagramas T para poder explicar gráficamente este problema, originalmente resuelto por </w:t>
+      </w:r>
+      <w:proofErr w:type="spellStart"/>
+      <w:r>
+        <w:rPr>
+          <w:rFonts w:ascii="LM Roman 10" w:eastAsiaTheme="minorEastAsia" w:hAnsi="LM Roman 10"/>
+          <w:bCs/>
+          <w:sz w:val="20"/>
+          <w:szCs w:val="20"/>
+          <w:lang w:val="es-ES"/>
+        </w:rPr>
+        <w:t>Niklaus</w:t>
+      </w:r>
+      <w:proofErr w:type="spellEnd"/>
+      <w:r>
+        <w:rPr>
+          <w:rFonts w:ascii="LM Roman 10" w:eastAsiaTheme="minorEastAsia" w:hAnsi="LM Roman 10"/>
+          <w:bCs/>
+          <w:sz w:val="20"/>
+          <w:szCs w:val="20"/>
+          <w:lang w:val="es-ES"/>
+        </w:rPr>
+        <w:t xml:space="preserve"> Wirth, creador del lenguaje Pascal. Presentamos la solución ahora con diagramas T del sistema Pascal/P-</w:t>
+      </w:r>
+      <w:proofErr w:type="spellStart"/>
+      <w:r>
+        <w:rPr>
+          <w:rFonts w:ascii="LM Roman 10" w:eastAsiaTheme="minorEastAsia" w:hAnsi="LM Roman 10"/>
+          <w:bCs/>
+          <w:sz w:val="20"/>
+          <w:szCs w:val="20"/>
+          <w:lang w:val="es-ES"/>
+        </w:rPr>
+        <w:t>code</w:t>
+      </w:r>
+      <w:proofErr w:type="spellEnd"/>
+      <w:r>
+        <w:rPr>
+          <w:rFonts w:ascii="LM Roman 10" w:eastAsiaTheme="minorEastAsia" w:hAnsi="LM Roman 10"/>
+          <w:bCs/>
+          <w:sz w:val="20"/>
+          <w:szCs w:val="20"/>
+          <w:lang w:val="es-ES"/>
+        </w:rPr>
+        <w:t>.</w:t>
       </w:r>
     </w:p>
     <w:p>
@@ -2987,7 +3133,23 @@
                                   <w:sz w:val="20"/>
                                   <w:szCs w:val="18"/>
                                 </w:rPr>
-                                <w:t>Intérprete de P-code escrito en Pascal</w:t>
+                                <w:t>Intérprete de P-</w:t>
+                              </w:r>
+                              <w:proofErr w:type="spellStart"/>
+                              <w:r>
+                                <w:rPr>
+                                  <w:sz w:val="20"/>
+                                  <w:szCs w:val="18"/>
+                                </w:rPr>
+                                <w:t>code</w:t>
+                              </w:r>
+                              <w:proofErr w:type="spellEnd"/>
+                              <w:r>
+                                <w:rPr>
+                                  <w:sz w:val="20"/>
+                                  <w:szCs w:val="18"/>
+                                </w:rPr>
+                                <w:t xml:space="preserve"> escrito en Pascal</w:t>
                               </w:r>
                             </w:p>
                           </w:txbxContent>
@@ -3067,7 +3229,23 @@
                             <w:sz w:val="20"/>
                             <w:szCs w:val="18"/>
                           </w:rPr>
-                          <w:t>Intérprete de P-code escrito en Pascal</w:t>
+                          <w:t>Intérprete de P-</w:t>
+                        </w:r>
+                        <w:proofErr w:type="spellStart"/>
+                        <w:r>
+                          <w:rPr>
+                            <w:sz w:val="20"/>
+                            <w:szCs w:val="18"/>
+                          </w:rPr>
+                          <w:t>code</w:t>
+                        </w:r>
+                        <w:proofErr w:type="spellEnd"/>
+                        <w:r>
+                          <w:rPr>
+                            <w:sz w:val="20"/>
+                            <w:szCs w:val="18"/>
+                          </w:rPr>
+                          <w:t xml:space="preserve"> escrito en Pascal</w:t>
                         </w:r>
                       </w:p>
                     </w:txbxContent>
@@ -3402,8 +3580,33 @@
                                   <w:sz w:val="20"/>
                                   <w:szCs w:val="18"/>
                                 </w:rPr>
-                                <w:t>Traductor de Pascal a P-code escrito en P-code</w:t>
+                                <w:t>Traductor de Pascal a P-</w:t>
                               </w:r>
+                              <w:proofErr w:type="spellStart"/>
+                              <w:r>
+                                <w:rPr>
+                                  <w:sz w:val="20"/>
+                                  <w:szCs w:val="18"/>
+                                </w:rPr>
+                                <w:t>code</w:t>
+                              </w:r>
+                              <w:proofErr w:type="spellEnd"/>
+                              <w:r>
+                                <w:rPr>
+                                  <w:sz w:val="20"/>
+                                  <w:szCs w:val="18"/>
+                                </w:rPr>
+                                <w:t xml:space="preserve"> escrito en P-</w:t>
+                              </w:r>
+                              <w:proofErr w:type="spellStart"/>
+                              <w:r>
+                                <w:rPr>
+                                  <w:sz w:val="20"/>
+                                  <w:szCs w:val="18"/>
+                                </w:rPr>
+                                <w:t>code</w:t>
+                              </w:r>
+                              <w:proofErr w:type="spellEnd"/>
                             </w:p>
                           </w:txbxContent>
                         </wps:txbx>
@@ -3508,8 +3711,33 @@
                             <w:sz w:val="20"/>
                             <w:szCs w:val="18"/>
                           </w:rPr>
-                          <w:t>Traductor de Pascal a P-code escrito en P-code</w:t>
+                          <w:t>Traductor de Pascal a P-</w:t>
                         </w:r>
+                        <w:proofErr w:type="spellStart"/>
+                        <w:r>
+                          <w:rPr>
+                            <w:sz w:val="20"/>
+                            <w:szCs w:val="18"/>
+                          </w:rPr>
+                          <w:t>code</w:t>
+                        </w:r>
+                        <w:proofErr w:type="spellEnd"/>
+                        <w:r>
+                          <w:rPr>
+                            <w:sz w:val="20"/>
+                            <w:szCs w:val="18"/>
+                          </w:rPr>
+                          <w:t xml:space="preserve"> escrito en P-</w:t>
+                        </w:r>
+                        <w:proofErr w:type="spellStart"/>
+                        <w:r>
+                          <w:rPr>
+                            <w:sz w:val="20"/>
+                            <w:szCs w:val="18"/>
+                          </w:rPr>
+                          <w:t>code</w:t>
+                        </w:r>
+                        <w:proofErr w:type="spellEnd"/>
                       </w:p>
                     </w:txbxContent>
                   </v:textbox>
@@ -3843,7 +4071,23 @@
                                   <w:sz w:val="20"/>
                                   <w:szCs w:val="18"/>
                                 </w:rPr>
-                                <w:t>Traductor de Pascal a P-code escrito en P</w:t>
+                                <w:t>Traductor de Pascal a P-</w:t>
+                              </w:r>
+                              <w:proofErr w:type="spellStart"/>
+                              <w:r>
+                                <w:rPr>
+                                  <w:sz w:val="20"/>
+                                  <w:szCs w:val="18"/>
+                                </w:rPr>
+                                <w:t>code</w:t>
+                              </w:r>
+                              <w:proofErr w:type="spellEnd"/>
+                              <w:r>
+                                <w:rPr>
+                                  <w:sz w:val="20"/>
+                                  <w:szCs w:val="18"/>
+                                </w:rPr>
+                                <w:t xml:space="preserve"> escrito en P</w:t>
                               </w:r>
                               <w:r>
                                 <w:rPr>
@@ -3956,7 +4200,23 @@
                             <w:sz w:val="20"/>
                             <w:szCs w:val="18"/>
                           </w:rPr>
-                          <w:t>Traductor de Pascal a P-code escrito en P</w:t>
+                          <w:t>Traductor de Pascal a P-</w:t>
+                        </w:r>
+                        <w:proofErr w:type="spellStart"/>
+                        <w:r>
+                          <w:rPr>
+                            <w:sz w:val="20"/>
+                            <w:szCs w:val="18"/>
+                          </w:rPr>
+                          <w:t>code</w:t>
+                        </w:r>
+                        <w:proofErr w:type="spellEnd"/>
+                        <w:r>
+                          <w:rPr>
+                            <w:sz w:val="20"/>
+                            <w:szCs w:val="18"/>
+                          </w:rPr>
+                          <w:t xml:space="preserve"> escrito en P</w:t>
                         </w:r>
                         <w:r>
                           <w:rPr>
@@ -4151,9 +4411,11 @@
                                   <w:lang w:val="en-US"/>
                                 </w:rPr>
                               </w:pPr>
+                              <w:proofErr w:type="spellStart"/>
                               <w:r>
                                 <w:t>asd</w:t>
                               </w:r>
+                              <w:proofErr w:type="spellEnd"/>
                             </w:p>
                           </w:txbxContent>
                         </wps:txbx>
@@ -4196,9 +4458,11 @@
                             <w:lang w:val="en-US"/>
                           </w:rPr>
                         </w:pPr>
+                        <w:proofErr w:type="spellStart"/>
                         <w:r>
                           <w:t>asd</w:t>
                         </w:r>
+                        <w:proofErr w:type="spellEnd"/>
                       </w:p>
                     </w:txbxContent>
                   </v:textbox>
@@ -4248,6 +4512,7 @@
           <w:bCs/>
         </w:rPr>
       </w:pPr>
+      <w:proofErr w:type="spellStart"/>
       <w:r>
         <w:rPr>
           <w:rFonts w:ascii="LM Roman 10" w:eastAsiaTheme="minorEastAsia" w:hAnsi="LM Roman 10"/>
@@ -4255,6 +4520,7 @@
         </w:rPr>
         <w:t>Bootstrapping</w:t>
       </w:r>
+      <w:proofErr w:type="spellEnd"/>
     </w:p>
     <w:p>
       <w:pPr>
@@ -4336,13 +4602,23 @@
         </w:rPr>
         <w:t>Ma</w:t>
       </w:r>
+      <w:proofErr w:type="spellStart"/>
       <w:r>
         <w:rPr>
           <w:rFonts w:ascii="LM Roman 10" w:eastAsiaTheme="minorEastAsia" w:hAnsi="LM Roman 10"/>
           <w:bCs/>
           <w:lang w:val="es-ES"/>
         </w:rPr>
-        <w:t>ñana hay clases jaja</w:t>
+        <w:t>ñana</w:t>
+      </w:r>
+      <w:proofErr w:type="spellEnd"/>
+      <w:r>
+        <w:rPr>
+          <w:rFonts w:ascii="LM Roman 10" w:eastAsiaTheme="minorEastAsia" w:hAnsi="LM Roman 10"/>
+          <w:bCs/>
+          <w:lang w:val="es-ES"/>
+        </w:rPr>
+        <w:t xml:space="preserve"> hay clases jaja</w:t>
       </w:r>
     </w:p>
     <w:sectPr>
@@ -5106,8 +5382,19 @@
                               <w:szCs w:val="20"/>
                               <w:lang w:val="es-ES"/>
                             </w:rPr>
-                            <w:t>Ricardo Monascal</w:t>
+                            <w:t xml:space="preserve">Ricardo </w:t>
                           </w:r>
+                          <w:proofErr w:type="spellStart"/>
+                          <w:r>
+                            <w:rPr>
+                              <w:rFonts w:ascii="LM Roman 10" w:hAnsi="LM Roman 10"/>
+                              <w:sz w:val="20"/>
+                              <w:szCs w:val="20"/>
+                              <w:lang w:val="es-ES"/>
+                            </w:rPr>
+                            <w:t>Monascal</w:t>
+                          </w:r>
+                          <w:proofErr w:type="spellEnd"/>
                         </w:p>
                       </w:txbxContent>
                     </wps:txbx>
@@ -5174,8 +5461,19 @@
                         <w:szCs w:val="20"/>
                         <w:lang w:val="es-ES"/>
                       </w:rPr>
-                      <w:t>Ricardo Monascal</w:t>
+                      <w:t xml:space="preserve">Ricardo </w:t>
                     </w:r>
+                    <w:proofErr w:type="spellStart"/>
+                    <w:r>
+                      <w:rPr>
+                        <w:rFonts w:ascii="LM Roman 10" w:hAnsi="LM Roman 10"/>
+                        <w:sz w:val="20"/>
+                        <w:szCs w:val="20"/>
+                        <w:lang w:val="es-ES"/>
+                      </w:rPr>
+                      <w:t>Monascal</w:t>
+                    </w:r>
+                    <w:proofErr w:type="spellEnd"/>
                   </w:p>
                 </w:txbxContent>
               </v:textbox>
@@ -5286,7 +5584,7 @@
         <v:path o:extrusionok="f" gradientshapeok="t" o:connecttype="rect"/>
         <o:lock v:ext="edit" aspectratio="t"/>
       </v:shapetype>
-      <v:shape id="_x0000_i1029" type="#_x0000_t75" style="width:25.35pt;height:19.65pt;flip:x;visibility:visible;mso-wrap-style:square" o:bullet="t">
+      <v:shape id="_x0000_i1031" type="#_x0000_t75" style="width:25.35pt;height:19.65pt;flip:x;visibility:visible;mso-wrap-style:square" o:bullet="t">
         <v:imagedata r:id="rId1" o:title=""/>
       </v:shape>
     </w:pict>
